--- a/Dokumentacija/Faza 03 - Formalna inspekcija/Ruleset/SSU 06 - listanje spilova.docx
+++ b/Dokumentacija/Faza 03 - Formalna inspekcija/Ruleset/SSU 06 - listanje spilova.docx
@@ -1,6 +1,6 @@
 
 <file path=word/document.xml><?xml version="1.0" encoding="utf-8"?>
-<w:document xmlns:wpc="http://schemas.microsoft.com/office/word/2010/wordprocessingCanvas" xmlns:cx="http://schemas.microsoft.com/office/drawing/2014/chartex" xmlns:cx1="http://schemas.microsoft.com/office/drawing/2015/9/8/chartex" xmlns:cx2="http://schemas.microsoft.com/office/drawing/2015/10/21/chartex" xmlns:cx3="http://schemas.microsoft.com/office/drawing/2016/5/9/chartex" xmlns:cx4="http://schemas.microsoft.com/office/drawing/2016/5/10/chartex" xmlns:cx5="http://schemas.microsoft.com/office/drawing/2016/5/11/chartex" xmlns:cx6="http://schemas.microsoft.com/office/drawing/2016/5/12/chartex" xmlns:cx7="http://schemas.microsoft.com/office/drawing/2016/5/13/chartex" xmlns:cx8="http://schemas.microsoft.com/office/drawing/2016/5/14/chartex" xmlns:mc="http://schemas.openxmlformats.org/markup-compatibility/2006" xmlns:aink="http://schemas.microsoft.com/office/drawing/2016/ink" xmlns:am3d="http://schemas.microsoft.com/office/drawing/2017/model3d" xmlns:o="urn:schemas-microsoft-com:office:office" xmlns:r="http://schemas.openxmlformats.org/officeDocument/2006/relationships" xmlns:m="http://schemas.openxmlformats.org/officeDocument/2006/math" xmlns:v="urn:schemas-microsoft-com:vml" xmlns:wp14="http://schemas.microsoft.com/office/word/2010/wordprocessingDrawing" xmlns:wp="http://schemas.openxmlformats.org/drawingml/2006/wordprocessingDrawing" xmlns:w10="urn:schemas-microsoft-com:office:word" xmlns:w="http://schemas.openxmlformats.org/wordprocessingml/2006/main" xmlns:w14="http://schemas.microsoft.com/office/word/2010/wordml" xmlns:w15="http://schemas.microsoft.com/office/word/2012/wordml" xmlns:w16cex="http://schemas.microsoft.com/office/word/2018/wordml/cex" xmlns:w16cid="http://schemas.microsoft.com/office/word/2016/wordml/cid" xmlns:w16="http://schemas.microsoft.com/office/word/2018/wordml" xmlns:w16se="http://schemas.microsoft.com/office/word/2015/wordml/symex" xmlns:wpg="http://schemas.microsoft.com/office/word/2010/wordprocessingGroup" xmlns:wpi="http://schemas.microsoft.com/office/word/2010/wordprocessingInk" xmlns:wne="http://schemas.microsoft.com/office/word/2006/wordml" xmlns:wps="http://schemas.microsoft.com/office/word/2010/wordprocessingShape" mc:Ignorable="w14 w15 w16se w16cid w16 w16cex wp14">
+<w:document xmlns:wpc="http://schemas.microsoft.com/office/word/2010/wordprocessingCanvas" xmlns:cx="http://schemas.microsoft.com/office/drawing/2014/chartex" xmlns:cx1="http://schemas.microsoft.com/office/drawing/2015/9/8/chartex" xmlns:cx2="http://schemas.microsoft.com/office/drawing/2015/10/21/chartex" xmlns:cx3="http://schemas.microsoft.com/office/drawing/2016/5/9/chartex" xmlns:cx4="http://schemas.microsoft.com/office/drawing/2016/5/10/chartex" xmlns:cx5="http://schemas.microsoft.com/office/drawing/2016/5/11/chartex" xmlns:cx6="http://schemas.microsoft.com/office/drawing/2016/5/12/chartex" xmlns:cx7="http://schemas.microsoft.com/office/drawing/2016/5/13/chartex" xmlns:cx8="http://schemas.microsoft.com/office/drawing/2016/5/14/chartex" xmlns:mc="http://schemas.openxmlformats.org/markup-compatibility/2006" xmlns:aink="http://schemas.microsoft.com/office/drawing/2016/ink" xmlns:am3d="http://schemas.microsoft.com/office/drawing/2017/model3d" xmlns:o="urn:schemas-microsoft-com:office:office" xmlns:r="http://schemas.openxmlformats.org/officeDocument/2006/relationships" xmlns:m="http://schemas.openxmlformats.org/officeDocument/2006/math" xmlns:v="urn:schemas-microsoft-com:vml" xmlns:wp14="http://schemas.microsoft.com/office/word/2010/wordprocessingDrawing" xmlns:wp="http://schemas.openxmlformats.org/drawingml/2006/wordprocessingDrawing" xmlns:w10="urn:schemas-microsoft-com:office:word" xmlns:w="http://schemas.openxmlformats.org/wordprocessingml/2006/main" xmlns:w14="http://schemas.microsoft.com/office/word/2010/wordml" xmlns:w15="http://schemas.microsoft.com/office/word/2012/wordml" xmlns:w16cid="http://schemas.microsoft.com/office/word/2016/wordml/cid" xmlns:w16se="http://schemas.microsoft.com/office/word/2015/wordml/symex" xmlns:wpg="http://schemas.microsoft.com/office/word/2010/wordprocessingGroup" xmlns:wpi="http://schemas.microsoft.com/office/word/2010/wordprocessingInk" xmlns:wne="http://schemas.microsoft.com/office/word/2006/wordml" xmlns:wps="http://schemas.microsoft.com/office/word/2010/wordprocessingShape" mc:Ignorable="w14 w15 w16se w16cid wp14">
   <w:body>
     <w:p>
       <w:pPr>
@@ -11,8 +11,6 @@
           <w:lang w:val="sr-Latn-RS"/>
         </w:rPr>
       </w:pPr>
-      <w:bookmarkStart w:id="0" w:name="_GoBack"/>
-      <w:bookmarkEnd w:id="0"/>
       <w:r>
         <w:rPr>
           <w:rFonts w:ascii="Arial" w:eastAsia="Arial" w:hAnsi="Arial" w:cs="Arial"/>
@@ -199,25 +197,7 @@
           <w:sz w:val="36"/>
           <w:lang w:val="sr-Latn-RS"/>
         </w:rPr>
-        <w:t xml:space="preserve">Projekat </w:t>
-      </w:r>
-      <w:proofErr w:type="spellStart"/>
-      <w:r>
-        <w:rPr>
-          <w:rFonts w:ascii="Arial" w:eastAsia="Arial" w:hAnsi="Arial" w:cs="Arial"/>
-          <w:sz w:val="36"/>
-          <w:lang w:val="sr-Latn-RS"/>
-        </w:rPr>
-        <w:t>Ruleset</w:t>
-      </w:r>
-      <w:proofErr w:type="spellEnd"/>
-      <w:r>
-        <w:rPr>
-          <w:rFonts w:ascii="Arial" w:eastAsia="Arial" w:hAnsi="Arial" w:cs="Arial"/>
-          <w:sz w:val="36"/>
-          <w:lang w:val="sr-Latn-RS"/>
-        </w:rPr>
-        <w:t xml:space="preserve"> </w:t>
+        <w:t xml:space="preserve">Projekat Ruleset </w:t>
       </w:r>
     </w:p>
     <w:p>
@@ -2580,14 +2560,14 @@
           <w:lang w:val="sr-Latn-RS"/>
         </w:rPr>
       </w:pPr>
-      <w:bookmarkStart w:id="1" w:name="_Toc34346246"/>
+      <w:bookmarkStart w:id="0" w:name="_Toc34346246"/>
       <w:r>
         <w:rPr>
           <w:lang w:val="sr-Latn-RS"/>
         </w:rPr>
         <w:t>Uvod</w:t>
       </w:r>
-      <w:bookmarkEnd w:id="1"/>
+      <w:bookmarkEnd w:id="0"/>
       <w:r>
         <w:rPr>
           <w:lang w:val="sr-Latn-RS"/>
@@ -2603,14 +2583,14 @@
           <w:lang w:val="sr-Latn-RS"/>
         </w:rPr>
       </w:pPr>
-      <w:bookmarkStart w:id="2" w:name="_Toc34346247"/>
+      <w:bookmarkStart w:id="1" w:name="_Toc34346247"/>
       <w:r>
         <w:rPr>
           <w:lang w:val="sr-Latn-RS"/>
         </w:rPr>
         <w:t>Rezime</w:t>
       </w:r>
-      <w:bookmarkEnd w:id="2"/>
+      <w:bookmarkEnd w:id="1"/>
       <w:r>
         <w:rPr>
           <w:lang w:val="sr-Latn-RS"/>
@@ -2677,14 +2657,14 @@
           <w:lang w:val="sr-Latn-RS"/>
         </w:rPr>
       </w:pPr>
-      <w:bookmarkStart w:id="3" w:name="_Toc34346248"/>
+      <w:bookmarkStart w:id="2" w:name="_Toc34346248"/>
       <w:r>
         <w:rPr>
           <w:lang w:val="sr-Latn-RS"/>
         </w:rPr>
         <w:t>Namena dokumenta i ciljne grupe</w:t>
       </w:r>
-      <w:bookmarkEnd w:id="3"/>
+      <w:bookmarkEnd w:id="2"/>
       <w:r>
         <w:rPr>
           <w:lang w:val="sr-Latn-RS"/>
@@ -2718,14 +2698,14 @@
           <w:lang w:val="sr-Latn-RS"/>
         </w:rPr>
       </w:pPr>
-      <w:bookmarkStart w:id="4" w:name="_Toc34346249"/>
+      <w:bookmarkStart w:id="3" w:name="_Toc34346249"/>
       <w:r>
         <w:rPr>
           <w:lang w:val="sr-Latn-RS"/>
         </w:rPr>
         <w:t>Reference</w:t>
       </w:r>
-      <w:bookmarkEnd w:id="4"/>
+      <w:bookmarkEnd w:id="3"/>
       <w:r>
         <w:rPr>
           <w:lang w:val="sr-Latn-RS"/>
@@ -2790,113 +2770,13 @@
           <w:lang w:val="sr-Latn-RS"/>
         </w:rPr>
       </w:pPr>
-      <w:proofErr w:type="spellStart"/>
       <w:r>
         <w:rPr>
           <w:rFonts w:ascii="Arial Unicode MS" w:eastAsia="Arial Unicode MS" w:hAnsi="Arial Unicode MS" w:cs="Arial Unicode MS"/>
           <w:sz w:val="20"/>
           <w:lang w:val="sr-Latn-RS"/>
         </w:rPr>
-        <w:t>Guidelines</w:t>
-      </w:r>
-      <w:proofErr w:type="spellEnd"/>
-      <w:r>
-        <w:rPr>
-          <w:rFonts w:ascii="Arial Unicode MS" w:eastAsia="Arial Unicode MS" w:hAnsi="Arial Unicode MS" w:cs="Arial Unicode MS"/>
-          <w:sz w:val="20"/>
-          <w:lang w:val="sr-Latn-RS"/>
-        </w:rPr>
-        <w:t xml:space="preserve"> – </w:t>
-      </w:r>
-      <w:proofErr w:type="spellStart"/>
-      <w:r>
-        <w:rPr>
-          <w:rFonts w:ascii="Arial Unicode MS" w:eastAsia="Arial Unicode MS" w:hAnsi="Arial Unicode MS" w:cs="Arial Unicode MS"/>
-          <w:sz w:val="20"/>
-          <w:lang w:val="sr-Latn-RS"/>
-        </w:rPr>
-        <w:t>Use</w:t>
-      </w:r>
-      <w:proofErr w:type="spellEnd"/>
-      <w:r>
-        <w:rPr>
-          <w:rFonts w:ascii="Arial Unicode MS" w:eastAsia="Arial Unicode MS" w:hAnsi="Arial Unicode MS" w:cs="Arial Unicode MS"/>
-          <w:sz w:val="20"/>
-          <w:lang w:val="sr-Latn-RS"/>
-        </w:rPr>
-        <w:t xml:space="preserve"> </w:t>
-      </w:r>
-      <w:proofErr w:type="spellStart"/>
-      <w:r>
-        <w:rPr>
-          <w:rFonts w:ascii="Arial Unicode MS" w:eastAsia="Arial Unicode MS" w:hAnsi="Arial Unicode MS" w:cs="Arial Unicode MS"/>
-          <w:sz w:val="20"/>
-          <w:lang w:val="sr-Latn-RS"/>
-        </w:rPr>
-        <w:t>Case</w:t>
-      </w:r>
-      <w:proofErr w:type="spellEnd"/>
-      <w:r>
-        <w:rPr>
-          <w:rFonts w:ascii="Arial Unicode MS" w:eastAsia="Arial Unicode MS" w:hAnsi="Arial Unicode MS" w:cs="Arial Unicode MS"/>
-          <w:sz w:val="20"/>
-          <w:lang w:val="sr-Latn-RS"/>
-        </w:rPr>
-        <w:t xml:space="preserve">, </w:t>
-      </w:r>
-      <w:proofErr w:type="spellStart"/>
-      <w:r>
-        <w:rPr>
-          <w:rFonts w:ascii="Arial Unicode MS" w:eastAsia="Arial Unicode MS" w:hAnsi="Arial Unicode MS" w:cs="Arial Unicode MS"/>
-          <w:sz w:val="20"/>
-          <w:lang w:val="sr-Latn-RS"/>
-        </w:rPr>
-        <w:t>Rational</w:t>
-      </w:r>
-      <w:proofErr w:type="spellEnd"/>
-      <w:r>
-        <w:rPr>
-          <w:rFonts w:ascii="Arial Unicode MS" w:eastAsia="Arial Unicode MS" w:hAnsi="Arial Unicode MS" w:cs="Arial Unicode MS"/>
-          <w:sz w:val="20"/>
-          <w:lang w:val="sr-Latn-RS"/>
-        </w:rPr>
-        <w:t xml:space="preserve"> </w:t>
-      </w:r>
-      <w:proofErr w:type="spellStart"/>
-      <w:r>
-        <w:rPr>
-          <w:rFonts w:ascii="Arial Unicode MS" w:eastAsia="Arial Unicode MS" w:hAnsi="Arial Unicode MS" w:cs="Arial Unicode MS"/>
-          <w:sz w:val="20"/>
-          <w:lang w:val="sr-Latn-RS"/>
-        </w:rPr>
-        <w:t>Unified</w:t>
-      </w:r>
-      <w:proofErr w:type="spellEnd"/>
-      <w:r>
-        <w:rPr>
-          <w:rFonts w:ascii="Arial Unicode MS" w:eastAsia="Arial Unicode MS" w:hAnsi="Arial Unicode MS" w:cs="Arial Unicode MS"/>
-          <w:sz w:val="20"/>
-          <w:lang w:val="sr-Latn-RS"/>
-        </w:rPr>
-        <w:t xml:space="preserve"> </w:t>
-      </w:r>
-      <w:proofErr w:type="spellStart"/>
-      <w:r>
-        <w:rPr>
-          <w:rFonts w:ascii="Arial Unicode MS" w:eastAsia="Arial Unicode MS" w:hAnsi="Arial Unicode MS" w:cs="Arial Unicode MS"/>
-          <w:sz w:val="20"/>
-          <w:lang w:val="sr-Latn-RS"/>
-        </w:rPr>
-        <w:t>Process</w:t>
-      </w:r>
-      <w:proofErr w:type="spellEnd"/>
-      <w:r>
-        <w:rPr>
-          <w:rFonts w:ascii="Arial Unicode MS" w:eastAsia="Arial Unicode MS" w:hAnsi="Arial Unicode MS" w:cs="Arial Unicode MS"/>
-          <w:sz w:val="20"/>
-          <w:lang w:val="sr-Latn-RS"/>
-        </w:rPr>
-        <w:t xml:space="preserve"> 2000 </w:t>
+        <w:t xml:space="preserve">Guidelines – Use Case, Rational Unified Process 2000 </w:t>
       </w:r>
     </w:p>
     <w:p>
@@ -2912,131 +2792,13 @@
           <w:lang w:val="sr-Latn-RS"/>
         </w:rPr>
       </w:pPr>
-      <w:proofErr w:type="spellStart"/>
       <w:r>
         <w:rPr>
           <w:rFonts w:ascii="Arial Unicode MS" w:eastAsia="Arial Unicode MS" w:hAnsi="Arial Unicode MS" w:cs="Arial Unicode MS"/>
           <w:sz w:val="20"/>
           <w:lang w:val="sr-Latn-RS"/>
         </w:rPr>
-        <w:t>Guidelines</w:t>
-      </w:r>
-      <w:proofErr w:type="spellEnd"/>
-      <w:r>
-        <w:rPr>
-          <w:rFonts w:ascii="Arial Unicode MS" w:eastAsia="Arial Unicode MS" w:hAnsi="Arial Unicode MS" w:cs="Arial Unicode MS"/>
-          <w:sz w:val="20"/>
-          <w:lang w:val="sr-Latn-RS"/>
-        </w:rPr>
-        <w:t xml:space="preserve"> – </w:t>
-      </w:r>
-      <w:proofErr w:type="spellStart"/>
-      <w:r>
-        <w:rPr>
-          <w:rFonts w:ascii="Arial Unicode MS" w:eastAsia="Arial Unicode MS" w:hAnsi="Arial Unicode MS" w:cs="Arial Unicode MS"/>
-          <w:sz w:val="20"/>
-          <w:lang w:val="sr-Latn-RS"/>
-        </w:rPr>
-        <w:t>Use</w:t>
-      </w:r>
-      <w:proofErr w:type="spellEnd"/>
-      <w:r>
-        <w:rPr>
-          <w:rFonts w:ascii="Arial Unicode MS" w:eastAsia="Arial Unicode MS" w:hAnsi="Arial Unicode MS" w:cs="Arial Unicode MS"/>
-          <w:sz w:val="20"/>
-          <w:lang w:val="sr-Latn-RS"/>
-        </w:rPr>
-        <w:t xml:space="preserve"> </w:t>
-      </w:r>
-      <w:proofErr w:type="spellStart"/>
-      <w:r>
-        <w:rPr>
-          <w:rFonts w:ascii="Arial Unicode MS" w:eastAsia="Arial Unicode MS" w:hAnsi="Arial Unicode MS" w:cs="Arial Unicode MS"/>
-          <w:sz w:val="20"/>
-          <w:lang w:val="sr-Latn-RS"/>
-        </w:rPr>
-        <w:t>Case</w:t>
-      </w:r>
-      <w:proofErr w:type="spellEnd"/>
-      <w:r>
-        <w:rPr>
-          <w:rFonts w:ascii="Arial Unicode MS" w:eastAsia="Arial Unicode MS" w:hAnsi="Arial Unicode MS" w:cs="Arial Unicode MS"/>
-          <w:sz w:val="20"/>
-          <w:lang w:val="sr-Latn-RS"/>
-        </w:rPr>
-        <w:t xml:space="preserve"> </w:t>
-      </w:r>
-      <w:proofErr w:type="spellStart"/>
-      <w:r>
-        <w:rPr>
-          <w:rFonts w:ascii="Arial Unicode MS" w:eastAsia="Arial Unicode MS" w:hAnsi="Arial Unicode MS" w:cs="Arial Unicode MS"/>
-          <w:sz w:val="20"/>
-          <w:lang w:val="sr-Latn-RS"/>
-        </w:rPr>
-        <w:t>Storyboard</w:t>
-      </w:r>
-      <w:proofErr w:type="spellEnd"/>
-      <w:r>
-        <w:rPr>
-          <w:rFonts w:ascii="Arial Unicode MS" w:eastAsia="Arial Unicode MS" w:hAnsi="Arial Unicode MS" w:cs="Arial Unicode MS"/>
-          <w:sz w:val="20"/>
-          <w:lang w:val="sr-Latn-RS"/>
-        </w:rPr>
-        <w:t xml:space="preserve">, </w:t>
-      </w:r>
-      <w:proofErr w:type="spellStart"/>
-      <w:r>
-        <w:rPr>
-          <w:rFonts w:ascii="Arial Unicode MS" w:eastAsia="Arial Unicode MS" w:hAnsi="Arial Unicode MS" w:cs="Arial Unicode MS"/>
-          <w:sz w:val="20"/>
-          <w:lang w:val="sr-Latn-RS"/>
-        </w:rPr>
-        <w:t>Rational</w:t>
-      </w:r>
-      <w:proofErr w:type="spellEnd"/>
-      <w:r>
-        <w:rPr>
-          <w:rFonts w:ascii="Arial Unicode MS" w:eastAsia="Arial Unicode MS" w:hAnsi="Arial Unicode MS" w:cs="Arial Unicode MS"/>
-          <w:sz w:val="20"/>
-          <w:lang w:val="sr-Latn-RS"/>
-        </w:rPr>
-        <w:t xml:space="preserve"> </w:t>
-      </w:r>
-      <w:proofErr w:type="spellStart"/>
-      <w:r>
-        <w:rPr>
-          <w:rFonts w:ascii="Arial Unicode MS" w:eastAsia="Arial Unicode MS" w:hAnsi="Arial Unicode MS" w:cs="Arial Unicode MS"/>
-          <w:sz w:val="20"/>
-          <w:lang w:val="sr-Latn-RS"/>
-        </w:rPr>
-        <w:t>Unified</w:t>
-      </w:r>
-      <w:proofErr w:type="spellEnd"/>
-      <w:r>
-        <w:rPr>
-          <w:rFonts w:ascii="Arial Unicode MS" w:eastAsia="Arial Unicode MS" w:hAnsi="Arial Unicode MS" w:cs="Arial Unicode MS"/>
-          <w:sz w:val="20"/>
-          <w:lang w:val="sr-Latn-RS"/>
-        </w:rPr>
-        <w:t xml:space="preserve"> </w:t>
-      </w:r>
-      <w:proofErr w:type="spellStart"/>
-      <w:r>
-        <w:rPr>
-          <w:rFonts w:ascii="Arial Unicode MS" w:eastAsia="Arial Unicode MS" w:hAnsi="Arial Unicode MS" w:cs="Arial Unicode MS"/>
-          <w:sz w:val="20"/>
-          <w:lang w:val="sr-Latn-RS"/>
-        </w:rPr>
-        <w:t>Process</w:t>
-      </w:r>
-      <w:proofErr w:type="spellEnd"/>
-      <w:r>
-        <w:rPr>
-          <w:rFonts w:ascii="Arial Unicode MS" w:eastAsia="Arial Unicode MS" w:hAnsi="Arial Unicode MS" w:cs="Arial Unicode MS"/>
-          <w:sz w:val="20"/>
-          <w:lang w:val="sr-Latn-RS"/>
-        </w:rPr>
-        <w:t xml:space="preserve"> 2000 </w:t>
+        <w:t xml:space="preserve">Guidelines – Use Case Storyboard, Rational Unified Process 2000 </w:t>
       </w:r>
     </w:p>
     <w:p>
@@ -3048,14 +2810,14 @@
           <w:lang w:val="sr-Latn-RS"/>
         </w:rPr>
       </w:pPr>
-      <w:bookmarkStart w:id="5" w:name="_Toc34346250"/>
+      <w:bookmarkStart w:id="4" w:name="_Toc34346250"/>
       <w:r>
         <w:rPr>
           <w:lang w:val="sr-Latn-RS"/>
         </w:rPr>
         <w:t>Otvorena pitanja</w:t>
       </w:r>
-      <w:bookmarkEnd w:id="5"/>
+      <w:bookmarkEnd w:id="4"/>
       <w:r>
         <w:rPr>
           <w:lang w:val="sr-Latn-RS"/>
@@ -3552,7 +3314,7 @@
           <w:lang w:val="sr-Latn-RS"/>
         </w:rPr>
       </w:pPr>
-      <w:bookmarkStart w:id="6" w:name="_Toc34346251"/>
+      <w:bookmarkStart w:id="5" w:name="_Toc34346251"/>
       <w:r>
         <w:rPr>
           <w:lang w:val="sr-Latn-RS"/>
@@ -3577,7 +3339,7 @@
         </w:rPr>
         <w:t>ova</w:t>
       </w:r>
-      <w:bookmarkEnd w:id="6"/>
+      <w:bookmarkEnd w:id="5"/>
       <w:r>
         <w:rPr>
           <w:lang w:val="sr-Latn-RS"/>
@@ -3610,7 +3372,7 @@
           <w:lang w:val="sr-Latn-RS"/>
         </w:rPr>
       </w:pPr>
-      <w:bookmarkStart w:id="7" w:name="_Toc34346252"/>
+      <w:bookmarkStart w:id="6" w:name="_Toc34346252"/>
       <w:r>
         <w:rPr>
           <w:u w:val="single" w:color="000000"/>
@@ -3618,7 +3380,7 @@
         </w:rPr>
         <w:t>Kratak opis</w:t>
       </w:r>
-      <w:bookmarkEnd w:id="7"/>
+      <w:bookmarkEnd w:id="6"/>
       <w:r>
         <w:rPr>
           <w:lang w:val="sr-Latn-RS"/>
@@ -3637,6 +3399,7 @@
           <w:lang w:val="sr-Latn-RS"/>
         </w:rPr>
       </w:pPr>
+      <w:commentRangeStart w:id="7"/>
       <w:r>
         <w:rPr>
           <w:rFonts w:ascii="Arial Unicode MS" w:eastAsia="Arial Unicode MS" w:hAnsi="Arial Unicode MS" w:cs="Arial Unicode MS"/>
@@ -3644,6 +3407,13 @@
           <w:lang w:val="sr-Latn-RS"/>
         </w:rPr>
         <w:t>Bilo ko može da pretražuje špilove i da ih sortira po različitim kriterijumima (npr. ocena). Pri pretrazi špilova može da selektuje špilove I da ih tako pogleda I opciono zapamti.</w:t>
+      </w:r>
+      <w:commentRangeEnd w:id="7"/>
+      <w:r>
+        <w:rPr>
+          <w:rStyle w:val="CommentReference"/>
+        </w:rPr>
+        <w:commentReference w:id="7"/>
       </w:r>
     </w:p>
     <w:p>
@@ -3670,18 +3440,9 @@
           <w:u w:val="single" w:color="000000"/>
           <w:lang w:val="sr-Latn-RS"/>
         </w:rPr>
-        <w:t xml:space="preserve">Tok </w:t>
-      </w:r>
-      <w:proofErr w:type="spellStart"/>
-      <w:r>
-        <w:rPr>
-          <w:u w:val="single" w:color="000000"/>
-          <w:lang w:val="sr-Latn-RS"/>
-        </w:rPr>
-        <w:t>dogadjaja</w:t>
+        <w:t>Tok dogadjaja</w:t>
       </w:r>
       <w:bookmarkEnd w:id="8"/>
-      <w:proofErr w:type="spellEnd"/>
       <w:r>
         <w:rPr>
           <w:lang w:val="sr-Latn-RS"/>
@@ -3847,6 +3608,8 @@
         </w:rPr>
         <w:t>može da bira kriterijum sortiranja</w:t>
       </w:r>
+      <w:bookmarkStart w:id="10" w:name="_GoBack"/>
+      <w:bookmarkEnd w:id="10"/>
     </w:p>
     <w:p>
       <w:pPr>
@@ -3873,14 +3636,14 @@
           <w:lang w:val="sr-Latn-RS"/>
         </w:rPr>
       </w:pPr>
-      <w:bookmarkStart w:id="10" w:name="_Toc34346255"/>
+      <w:bookmarkStart w:id="11" w:name="_Toc34346255"/>
       <w:r>
         <w:rPr>
           <w:lang w:val="sr-Latn-RS"/>
         </w:rPr>
         <w:t>Posebni zahtevi</w:t>
       </w:r>
-      <w:bookmarkEnd w:id="10"/>
+      <w:bookmarkEnd w:id="11"/>
       <w:r>
         <w:rPr>
           <w:lang w:val="sr-Latn-RS"/>
@@ -3915,7 +3678,7 @@
           <w:lang w:val="sr-Latn-RS"/>
         </w:rPr>
       </w:pPr>
-      <w:bookmarkStart w:id="11" w:name="_Toc34346256"/>
+      <w:bookmarkStart w:id="12" w:name="_Toc34346256"/>
       <w:r>
         <w:rPr>
           <w:lang w:val="sr-Latn-RS"/>
@@ -3923,7 +3686,7 @@
         <w:lastRenderedPageBreak/>
         <w:t>Preduslovi</w:t>
       </w:r>
-      <w:bookmarkEnd w:id="11"/>
+      <w:bookmarkEnd w:id="12"/>
       <w:r>
         <w:rPr>
           <w:lang w:val="sr-Latn-RS"/>
@@ -3959,14 +3722,14 @@
           <w:lang w:val="sr-Latn-RS"/>
         </w:rPr>
       </w:pPr>
-      <w:bookmarkStart w:id="12" w:name="_Toc34346257"/>
+      <w:bookmarkStart w:id="13" w:name="_Toc34346257"/>
       <w:r>
         <w:rPr>
           <w:lang w:val="sr-Latn-RS"/>
         </w:rPr>
         <w:t>Posledice</w:t>
       </w:r>
-      <w:bookmarkEnd w:id="12"/>
+      <w:bookmarkEnd w:id="13"/>
       <w:r>
         <w:rPr>
           <w:lang w:val="sr-Latn-RS"/>
@@ -4033,8 +3796,54 @@
 </w:document>
 </file>
 
+<file path=word/comments.xml><?xml version="1.0" encoding="utf-8"?>
+<w:comments xmlns:wpc="http://schemas.microsoft.com/office/word/2010/wordprocessingCanvas" xmlns:cx="http://schemas.microsoft.com/office/drawing/2014/chartex" xmlns:cx1="http://schemas.microsoft.com/office/drawing/2015/9/8/chartex" xmlns:cx2="http://schemas.microsoft.com/office/drawing/2015/10/21/chartex" xmlns:cx3="http://schemas.microsoft.com/office/drawing/2016/5/9/chartex" xmlns:cx4="http://schemas.microsoft.com/office/drawing/2016/5/10/chartex" xmlns:cx5="http://schemas.microsoft.com/office/drawing/2016/5/11/chartex" xmlns:cx6="http://schemas.microsoft.com/office/drawing/2016/5/12/chartex" xmlns:cx7="http://schemas.microsoft.com/office/drawing/2016/5/13/chartex" xmlns:cx8="http://schemas.microsoft.com/office/drawing/2016/5/14/chartex" xmlns:mc="http://schemas.openxmlformats.org/markup-compatibility/2006" xmlns:aink="http://schemas.microsoft.com/office/drawing/2016/ink" xmlns:am3d="http://schemas.microsoft.com/office/drawing/2017/model3d" xmlns:o="urn:schemas-microsoft-com:office:office" xmlns:r="http://schemas.openxmlformats.org/officeDocument/2006/relationships" xmlns:m="http://schemas.openxmlformats.org/officeDocument/2006/math" xmlns:v="urn:schemas-microsoft-com:vml" xmlns:wp14="http://schemas.microsoft.com/office/word/2010/wordprocessingDrawing" xmlns:wp="http://schemas.openxmlformats.org/drawingml/2006/wordprocessingDrawing" xmlns:w10="urn:schemas-microsoft-com:office:word" xmlns:w="http://schemas.openxmlformats.org/wordprocessingml/2006/main" xmlns:w14="http://schemas.microsoft.com/office/word/2010/wordml" xmlns:w15="http://schemas.microsoft.com/office/word/2012/wordml" xmlns:w16cid="http://schemas.microsoft.com/office/word/2016/wordml/cid" xmlns:w16se="http://schemas.microsoft.com/office/word/2015/wordml/symex" xmlns:wpg="http://schemas.microsoft.com/office/word/2010/wordprocessingGroup" xmlns:wpi="http://schemas.microsoft.com/office/word/2010/wordprocessingInk" xmlns:wne="http://schemas.microsoft.com/office/word/2006/wordml" xmlns:wps="http://schemas.microsoft.com/office/word/2010/wordprocessingShape" mc:Ignorable="w14 w15 w16se w16cid wp14">
+  <w:comment w:id="7" w:author="Author" w:initials="A">
+    <w:p>
+      <w:pPr>
+        <w:pStyle w:val="CommentText"/>
+      </w:pPr>
+      <w:r>
+        <w:rPr>
+          <w:rStyle w:val="CommentReference"/>
+        </w:rPr>
+        <w:annotationRef/>
+      </w:r>
+      <w:proofErr w:type="spellStart"/>
+      <w:r>
+        <w:t>KAko</w:t>
+      </w:r>
+      <w:proofErr w:type="spellEnd"/>
+      <w:r>
+        <w:t xml:space="preserve"> se </w:t>
+      </w:r>
+      <w:proofErr w:type="spellStart"/>
+      <w:r>
+        <w:t>dolazi</w:t>
+      </w:r>
+      <w:proofErr w:type="spellEnd"/>
+      <w:r>
+        <w:t xml:space="preserve"> do toga</w:t>
+      </w:r>
+    </w:p>
+  </w:comment>
+</w:comments>
+</file>
+
+<file path=word/commentsExtended.xml><?xml version="1.0" encoding="utf-8"?>
+<w15:commentsEx xmlns:wpc="http://schemas.microsoft.com/office/word/2010/wordprocessingCanvas" xmlns:cx="http://schemas.microsoft.com/office/drawing/2014/chartex" xmlns:cx1="http://schemas.microsoft.com/office/drawing/2015/9/8/chartex" xmlns:cx2="http://schemas.microsoft.com/office/drawing/2015/10/21/chartex" xmlns:cx3="http://schemas.microsoft.com/office/drawing/2016/5/9/chartex" xmlns:cx4="http://schemas.microsoft.com/office/drawing/2016/5/10/chartex" xmlns:cx5="http://schemas.microsoft.com/office/drawing/2016/5/11/chartex" xmlns:cx6="http://schemas.microsoft.com/office/drawing/2016/5/12/chartex" xmlns:cx7="http://schemas.microsoft.com/office/drawing/2016/5/13/chartex" xmlns:cx8="http://schemas.microsoft.com/office/drawing/2016/5/14/chartex" xmlns:mc="http://schemas.openxmlformats.org/markup-compatibility/2006" xmlns:aink="http://schemas.microsoft.com/office/drawing/2016/ink" xmlns:am3d="http://schemas.microsoft.com/office/drawing/2017/model3d" xmlns:o="urn:schemas-microsoft-com:office:office" xmlns:r="http://schemas.openxmlformats.org/officeDocument/2006/relationships" xmlns:m="http://schemas.openxmlformats.org/officeDocument/2006/math" xmlns:v="urn:schemas-microsoft-com:vml" xmlns:wp14="http://schemas.microsoft.com/office/word/2010/wordprocessingDrawing" xmlns:wp="http://schemas.openxmlformats.org/drawingml/2006/wordprocessingDrawing" xmlns:w10="urn:schemas-microsoft-com:office:word" xmlns:w="http://schemas.openxmlformats.org/wordprocessingml/2006/main" xmlns:w14="http://schemas.microsoft.com/office/word/2010/wordml" xmlns:w15="http://schemas.microsoft.com/office/word/2012/wordml" xmlns:w16cid="http://schemas.microsoft.com/office/word/2016/wordml/cid" xmlns:w16se="http://schemas.microsoft.com/office/word/2015/wordml/symex" xmlns:wpg="http://schemas.microsoft.com/office/word/2010/wordprocessingGroup" xmlns:wpi="http://schemas.microsoft.com/office/word/2010/wordprocessingInk" xmlns:wne="http://schemas.microsoft.com/office/word/2006/wordml" xmlns:wps="http://schemas.microsoft.com/office/word/2010/wordprocessingShape" mc:Ignorable="w14 w15 w16se w16cid wp14">
+  <w15:commentEx w15:paraId="1A10139D" w15:done="0"/>
+</w15:commentsEx>
+</file>
+
+<file path=word/commentsIds.xml><?xml version="1.0" encoding="utf-8"?>
+<w16cid:commentsIds xmlns:wpc="http://schemas.microsoft.com/office/word/2010/wordprocessingCanvas" xmlns:cx="http://schemas.microsoft.com/office/drawing/2014/chartex" xmlns:cx1="http://schemas.microsoft.com/office/drawing/2015/9/8/chartex" xmlns:cx2="http://schemas.microsoft.com/office/drawing/2015/10/21/chartex" xmlns:cx3="http://schemas.microsoft.com/office/drawing/2016/5/9/chartex" xmlns:cx4="http://schemas.microsoft.com/office/drawing/2016/5/10/chartex" xmlns:cx5="http://schemas.microsoft.com/office/drawing/2016/5/11/chartex" xmlns:cx6="http://schemas.microsoft.com/office/drawing/2016/5/12/chartex" xmlns:cx7="http://schemas.microsoft.com/office/drawing/2016/5/13/chartex" xmlns:cx8="http://schemas.microsoft.com/office/drawing/2016/5/14/chartex" xmlns:mc="http://schemas.openxmlformats.org/markup-compatibility/2006" xmlns:aink="http://schemas.microsoft.com/office/drawing/2016/ink" xmlns:am3d="http://schemas.microsoft.com/office/drawing/2017/model3d" xmlns:o="urn:schemas-microsoft-com:office:office" xmlns:r="http://schemas.openxmlformats.org/officeDocument/2006/relationships" xmlns:m="http://schemas.openxmlformats.org/officeDocument/2006/math" xmlns:v="urn:schemas-microsoft-com:vml" xmlns:wp14="http://schemas.microsoft.com/office/word/2010/wordprocessingDrawing" xmlns:wp="http://schemas.openxmlformats.org/drawingml/2006/wordprocessingDrawing" xmlns:w10="urn:schemas-microsoft-com:office:word" xmlns:w="http://schemas.openxmlformats.org/wordprocessingml/2006/main" xmlns:w14="http://schemas.microsoft.com/office/word/2010/wordml" xmlns:w15="http://schemas.microsoft.com/office/word/2012/wordml" xmlns:w16cid="http://schemas.microsoft.com/office/word/2016/wordml/cid" xmlns:w16se="http://schemas.microsoft.com/office/word/2015/wordml/symex" xmlns:wpg="http://schemas.microsoft.com/office/word/2010/wordprocessingGroup" xmlns:wpi="http://schemas.microsoft.com/office/word/2010/wordprocessingInk" xmlns:wne="http://schemas.microsoft.com/office/word/2006/wordml" xmlns:wps="http://schemas.microsoft.com/office/word/2010/wordprocessingShape" mc:Ignorable="w14 w15 w16se w16cid wp14">
+  <w16cid:commentId w16cid:paraId="1A10139D" w16cid:durableId="222658FA"/>
+</w16cid:commentsIds>
+</file>
+
 <file path=word/endnotes.xml><?xml version="1.0" encoding="utf-8"?>
-<w:endnotes xmlns:wpc="http://schemas.microsoft.com/office/word/2010/wordprocessingCanvas" xmlns:cx="http://schemas.microsoft.com/office/drawing/2014/chartex" xmlns:cx1="http://schemas.microsoft.com/office/drawing/2015/9/8/chartex" xmlns:cx2="http://schemas.microsoft.com/office/drawing/2015/10/21/chartex" xmlns:cx3="http://schemas.microsoft.com/office/drawing/2016/5/9/chartex" xmlns:cx4="http://schemas.microsoft.com/office/drawing/2016/5/10/chartex" xmlns:cx5="http://schemas.microsoft.com/office/drawing/2016/5/11/chartex" xmlns:cx6="http://schemas.microsoft.com/office/drawing/2016/5/12/chartex" xmlns:cx7="http://schemas.microsoft.com/office/drawing/2016/5/13/chartex" xmlns:cx8="http://schemas.microsoft.com/office/drawing/2016/5/14/chartex" xmlns:mc="http://schemas.openxmlformats.org/markup-compatibility/2006" xmlns:aink="http://schemas.microsoft.com/office/drawing/2016/ink" xmlns:am3d="http://schemas.microsoft.com/office/drawing/2017/model3d" xmlns:o="urn:schemas-microsoft-com:office:office" xmlns:r="http://schemas.openxmlformats.org/officeDocument/2006/relationships" xmlns:m="http://schemas.openxmlformats.org/officeDocument/2006/math" xmlns:v="urn:schemas-microsoft-com:vml" xmlns:wp14="http://schemas.microsoft.com/office/word/2010/wordprocessingDrawing" xmlns:wp="http://schemas.openxmlformats.org/drawingml/2006/wordprocessingDrawing" xmlns:w10="urn:schemas-microsoft-com:office:word" xmlns:w="http://schemas.openxmlformats.org/wordprocessingml/2006/main" xmlns:w14="http://schemas.microsoft.com/office/word/2010/wordml" xmlns:w15="http://schemas.microsoft.com/office/word/2012/wordml" xmlns:w16cex="http://schemas.microsoft.com/office/word/2018/wordml/cex" xmlns:w16cid="http://schemas.microsoft.com/office/word/2016/wordml/cid" xmlns:w16="http://schemas.microsoft.com/office/word/2018/wordml" xmlns:w16se="http://schemas.microsoft.com/office/word/2015/wordml/symex" xmlns:wpg="http://schemas.microsoft.com/office/word/2010/wordprocessingGroup" xmlns:wpi="http://schemas.microsoft.com/office/word/2010/wordprocessingInk" xmlns:wne="http://schemas.microsoft.com/office/word/2006/wordml" xmlns:wps="http://schemas.microsoft.com/office/word/2010/wordprocessingShape" mc:Ignorable="w14 w15 w16se w16cid w16 w16cex wp14">
+<w:endnotes xmlns:wpc="http://schemas.microsoft.com/office/word/2010/wordprocessingCanvas" xmlns:cx="http://schemas.microsoft.com/office/drawing/2014/chartex" xmlns:cx1="http://schemas.microsoft.com/office/drawing/2015/9/8/chartex" xmlns:cx2="http://schemas.microsoft.com/office/drawing/2015/10/21/chartex" xmlns:cx3="http://schemas.microsoft.com/office/drawing/2016/5/9/chartex" xmlns:cx4="http://schemas.microsoft.com/office/drawing/2016/5/10/chartex" xmlns:cx5="http://schemas.microsoft.com/office/drawing/2016/5/11/chartex" xmlns:cx6="http://schemas.microsoft.com/office/drawing/2016/5/12/chartex" xmlns:cx7="http://schemas.microsoft.com/office/drawing/2016/5/13/chartex" xmlns:cx8="http://schemas.microsoft.com/office/drawing/2016/5/14/chartex" xmlns:mc="http://schemas.openxmlformats.org/markup-compatibility/2006" xmlns:aink="http://schemas.microsoft.com/office/drawing/2016/ink" xmlns:am3d="http://schemas.microsoft.com/office/drawing/2017/model3d" xmlns:o="urn:schemas-microsoft-com:office:office" xmlns:r="http://schemas.openxmlformats.org/officeDocument/2006/relationships" xmlns:m="http://schemas.openxmlformats.org/officeDocument/2006/math" xmlns:v="urn:schemas-microsoft-com:vml" xmlns:wp14="http://schemas.microsoft.com/office/word/2010/wordprocessingDrawing" xmlns:wp="http://schemas.openxmlformats.org/drawingml/2006/wordprocessingDrawing" xmlns:w10="urn:schemas-microsoft-com:office:word" xmlns:w="http://schemas.openxmlformats.org/wordprocessingml/2006/main" xmlns:w14="http://schemas.microsoft.com/office/word/2010/wordml" xmlns:w15="http://schemas.microsoft.com/office/word/2012/wordml" xmlns:w16cid="http://schemas.microsoft.com/office/word/2016/wordml/cid" xmlns:w16se="http://schemas.microsoft.com/office/word/2015/wordml/symex" xmlns:wpg="http://schemas.microsoft.com/office/word/2010/wordprocessingGroup" xmlns:wpi="http://schemas.microsoft.com/office/word/2010/wordprocessingInk" xmlns:wne="http://schemas.microsoft.com/office/word/2006/wordml" xmlns:wps="http://schemas.microsoft.com/office/word/2010/wordprocessingShape" mc:Ignorable="w14 w15 w16se w16cid wp14">
   <w:endnote w:type="separator" w:id="-1">
     <w:p>
       <w:pPr>
@@ -4059,7 +3868,7 @@
 </file>
 
 <file path=word/footnotes.xml><?xml version="1.0" encoding="utf-8"?>
-<w:footnotes xmlns:wpc="http://schemas.microsoft.com/office/word/2010/wordprocessingCanvas" xmlns:cx="http://schemas.microsoft.com/office/drawing/2014/chartex" xmlns:cx1="http://schemas.microsoft.com/office/drawing/2015/9/8/chartex" xmlns:cx2="http://schemas.microsoft.com/office/drawing/2015/10/21/chartex" xmlns:cx3="http://schemas.microsoft.com/office/drawing/2016/5/9/chartex" xmlns:cx4="http://schemas.microsoft.com/office/drawing/2016/5/10/chartex" xmlns:cx5="http://schemas.microsoft.com/office/drawing/2016/5/11/chartex" xmlns:cx6="http://schemas.microsoft.com/office/drawing/2016/5/12/chartex" xmlns:cx7="http://schemas.microsoft.com/office/drawing/2016/5/13/chartex" xmlns:cx8="http://schemas.microsoft.com/office/drawing/2016/5/14/chartex" xmlns:mc="http://schemas.openxmlformats.org/markup-compatibility/2006" xmlns:aink="http://schemas.microsoft.com/office/drawing/2016/ink" xmlns:am3d="http://schemas.microsoft.com/office/drawing/2017/model3d" xmlns:o="urn:schemas-microsoft-com:office:office" xmlns:r="http://schemas.openxmlformats.org/officeDocument/2006/relationships" xmlns:m="http://schemas.openxmlformats.org/officeDocument/2006/math" xmlns:v="urn:schemas-microsoft-com:vml" xmlns:wp14="http://schemas.microsoft.com/office/word/2010/wordprocessingDrawing" xmlns:wp="http://schemas.openxmlformats.org/drawingml/2006/wordprocessingDrawing" xmlns:w10="urn:schemas-microsoft-com:office:word" xmlns:w="http://schemas.openxmlformats.org/wordprocessingml/2006/main" xmlns:w14="http://schemas.microsoft.com/office/word/2010/wordml" xmlns:w15="http://schemas.microsoft.com/office/word/2012/wordml" xmlns:w16cex="http://schemas.microsoft.com/office/word/2018/wordml/cex" xmlns:w16cid="http://schemas.microsoft.com/office/word/2016/wordml/cid" xmlns:w16="http://schemas.microsoft.com/office/word/2018/wordml" xmlns:w16se="http://schemas.microsoft.com/office/word/2015/wordml/symex" xmlns:wpg="http://schemas.microsoft.com/office/word/2010/wordprocessingGroup" xmlns:wpi="http://schemas.microsoft.com/office/word/2010/wordprocessingInk" xmlns:wne="http://schemas.microsoft.com/office/word/2006/wordml" xmlns:wps="http://schemas.microsoft.com/office/word/2010/wordprocessingShape" mc:Ignorable="w14 w15 w16se w16cid w16 w16cex wp14">
+<w:footnotes xmlns:wpc="http://schemas.microsoft.com/office/word/2010/wordprocessingCanvas" xmlns:cx="http://schemas.microsoft.com/office/drawing/2014/chartex" xmlns:cx1="http://schemas.microsoft.com/office/drawing/2015/9/8/chartex" xmlns:cx2="http://schemas.microsoft.com/office/drawing/2015/10/21/chartex" xmlns:cx3="http://schemas.microsoft.com/office/drawing/2016/5/9/chartex" xmlns:cx4="http://schemas.microsoft.com/office/drawing/2016/5/10/chartex" xmlns:cx5="http://schemas.microsoft.com/office/drawing/2016/5/11/chartex" xmlns:cx6="http://schemas.microsoft.com/office/drawing/2016/5/12/chartex" xmlns:cx7="http://schemas.microsoft.com/office/drawing/2016/5/13/chartex" xmlns:cx8="http://schemas.microsoft.com/office/drawing/2016/5/14/chartex" xmlns:mc="http://schemas.openxmlformats.org/markup-compatibility/2006" xmlns:aink="http://schemas.microsoft.com/office/drawing/2016/ink" xmlns:am3d="http://schemas.microsoft.com/office/drawing/2017/model3d" xmlns:o="urn:schemas-microsoft-com:office:office" xmlns:r="http://schemas.openxmlformats.org/officeDocument/2006/relationships" xmlns:m="http://schemas.openxmlformats.org/officeDocument/2006/math" xmlns:v="urn:schemas-microsoft-com:vml" xmlns:wp14="http://schemas.microsoft.com/office/word/2010/wordprocessingDrawing" xmlns:wp="http://schemas.openxmlformats.org/drawingml/2006/wordprocessingDrawing" xmlns:w10="urn:schemas-microsoft-com:office:word" xmlns:w="http://schemas.openxmlformats.org/wordprocessingml/2006/main" xmlns:w14="http://schemas.microsoft.com/office/word/2010/wordml" xmlns:w15="http://schemas.microsoft.com/office/word/2012/wordml" xmlns:w16cid="http://schemas.microsoft.com/office/word/2016/wordml/cid" xmlns:w16se="http://schemas.microsoft.com/office/word/2015/wordml/symex" xmlns:wpg="http://schemas.microsoft.com/office/word/2010/wordprocessingGroup" xmlns:wpi="http://schemas.microsoft.com/office/word/2010/wordprocessingInk" xmlns:wne="http://schemas.microsoft.com/office/word/2006/wordml" xmlns:wps="http://schemas.microsoft.com/office/word/2010/wordprocessingShape" mc:Ignorable="w14 w15 w16se w16cid wp14">
   <w:footnote w:type="separator" w:id="-1">
     <w:p>
       <w:pPr>
@@ -4084,7 +3893,7 @@
 </file>
 
 <file path=word/numbering.xml><?xml version="1.0" encoding="utf-8"?>
-<w:numbering xmlns:wpc="http://schemas.microsoft.com/office/word/2010/wordprocessingCanvas" xmlns:cx="http://schemas.microsoft.com/office/drawing/2014/chartex" xmlns:cx1="http://schemas.microsoft.com/office/drawing/2015/9/8/chartex" xmlns:cx2="http://schemas.microsoft.com/office/drawing/2015/10/21/chartex" xmlns:cx3="http://schemas.microsoft.com/office/drawing/2016/5/9/chartex" xmlns:cx4="http://schemas.microsoft.com/office/drawing/2016/5/10/chartex" xmlns:cx5="http://schemas.microsoft.com/office/drawing/2016/5/11/chartex" xmlns:cx6="http://schemas.microsoft.com/office/drawing/2016/5/12/chartex" xmlns:cx7="http://schemas.microsoft.com/office/drawing/2016/5/13/chartex" xmlns:cx8="http://schemas.microsoft.com/office/drawing/2016/5/14/chartex" xmlns:mc="http://schemas.openxmlformats.org/markup-compatibility/2006" xmlns:aink="http://schemas.microsoft.com/office/drawing/2016/ink" xmlns:am3d="http://schemas.microsoft.com/office/drawing/2017/model3d" xmlns:o="urn:schemas-microsoft-com:office:office" xmlns:r="http://schemas.openxmlformats.org/officeDocument/2006/relationships" xmlns:m="http://schemas.openxmlformats.org/officeDocument/2006/math" xmlns:v="urn:schemas-microsoft-com:vml" xmlns:wp14="http://schemas.microsoft.com/office/word/2010/wordprocessingDrawing" xmlns:wp="http://schemas.openxmlformats.org/drawingml/2006/wordprocessingDrawing" xmlns:w10="urn:schemas-microsoft-com:office:word" xmlns:w="http://schemas.openxmlformats.org/wordprocessingml/2006/main" xmlns:w14="http://schemas.microsoft.com/office/word/2010/wordml" xmlns:w15="http://schemas.microsoft.com/office/word/2012/wordml" xmlns:w16cex="http://schemas.microsoft.com/office/word/2018/wordml/cex" xmlns:w16cid="http://schemas.microsoft.com/office/word/2016/wordml/cid" xmlns:w16="http://schemas.microsoft.com/office/word/2018/wordml" xmlns:w16se="http://schemas.microsoft.com/office/word/2015/wordml/symex" xmlns:wpg="http://schemas.microsoft.com/office/word/2010/wordprocessingGroup" xmlns:wpi="http://schemas.microsoft.com/office/word/2010/wordprocessingInk" xmlns:wne="http://schemas.microsoft.com/office/word/2006/wordml" xmlns:wps="http://schemas.microsoft.com/office/word/2010/wordprocessingShape" mc:Ignorable="w14 w15 w16se w16cid w16 w16cex wp14">
+<w:numbering xmlns:wpc="http://schemas.microsoft.com/office/word/2010/wordprocessingCanvas" xmlns:cx="http://schemas.microsoft.com/office/drawing/2014/chartex" xmlns:cx1="http://schemas.microsoft.com/office/drawing/2015/9/8/chartex" xmlns:cx2="http://schemas.microsoft.com/office/drawing/2015/10/21/chartex" xmlns:cx3="http://schemas.microsoft.com/office/drawing/2016/5/9/chartex" xmlns:cx4="http://schemas.microsoft.com/office/drawing/2016/5/10/chartex" xmlns:cx5="http://schemas.microsoft.com/office/drawing/2016/5/11/chartex" xmlns:cx6="http://schemas.microsoft.com/office/drawing/2016/5/12/chartex" xmlns:cx7="http://schemas.microsoft.com/office/drawing/2016/5/13/chartex" xmlns:cx8="http://schemas.microsoft.com/office/drawing/2016/5/14/chartex" xmlns:mc="http://schemas.openxmlformats.org/markup-compatibility/2006" xmlns:aink="http://schemas.microsoft.com/office/drawing/2016/ink" xmlns:am3d="http://schemas.microsoft.com/office/drawing/2017/model3d" xmlns:o="urn:schemas-microsoft-com:office:office" xmlns:r="http://schemas.openxmlformats.org/officeDocument/2006/relationships" xmlns:m="http://schemas.openxmlformats.org/officeDocument/2006/math" xmlns:v="urn:schemas-microsoft-com:vml" xmlns:wp14="http://schemas.microsoft.com/office/word/2010/wordprocessingDrawing" xmlns:wp="http://schemas.openxmlformats.org/drawingml/2006/wordprocessingDrawing" xmlns:w10="urn:schemas-microsoft-com:office:word" xmlns:w="http://schemas.openxmlformats.org/wordprocessingml/2006/main" xmlns:w14="http://schemas.microsoft.com/office/word/2010/wordml" xmlns:w15="http://schemas.microsoft.com/office/word/2012/wordml" xmlns:w16cid="http://schemas.microsoft.com/office/word/2016/wordml/cid" xmlns:w16se="http://schemas.microsoft.com/office/word/2015/wordml/symex" xmlns:wpg="http://schemas.microsoft.com/office/word/2010/wordprocessingGroup" xmlns:wpi="http://schemas.microsoft.com/office/word/2010/wordprocessingInk" xmlns:wne="http://schemas.microsoft.com/office/word/2006/wordml" xmlns:wps="http://schemas.microsoft.com/office/word/2010/wordprocessingShape" mc:Ignorable="w14 w15 w16se w16cid wp14">
   <w:abstractNum w:abstractNumId="0" w15:restartNumberingAfterBreak="0">
     <w:nsid w:val="0F7E0BC5"/>
     <w:multiLevelType w:val="multilevel"/>
@@ -5134,7 +4943,7 @@
 </file>
 
 <file path=word/styles.xml><?xml version="1.0" encoding="utf-8"?>
-<w:styles xmlns:mc="http://schemas.openxmlformats.org/markup-compatibility/2006" xmlns:r="http://schemas.openxmlformats.org/officeDocument/2006/relationships" xmlns:w="http://schemas.openxmlformats.org/wordprocessingml/2006/main" xmlns:w14="http://schemas.microsoft.com/office/word/2010/wordml" xmlns:w15="http://schemas.microsoft.com/office/word/2012/wordml" xmlns:w16cex="http://schemas.microsoft.com/office/word/2018/wordml/cex" xmlns:w16cid="http://schemas.microsoft.com/office/word/2016/wordml/cid" xmlns:w16="http://schemas.microsoft.com/office/word/2018/wordml" xmlns:w16se="http://schemas.microsoft.com/office/word/2015/wordml/symex" mc:Ignorable="w14 w15 w16se w16cid w16 w16cex">
+<w:styles xmlns:mc="http://schemas.openxmlformats.org/markup-compatibility/2006" xmlns:r="http://schemas.openxmlformats.org/officeDocument/2006/relationships" xmlns:w="http://schemas.openxmlformats.org/wordprocessingml/2006/main" xmlns:w14="http://schemas.microsoft.com/office/word/2010/wordml" xmlns:w15="http://schemas.microsoft.com/office/word/2012/wordml" xmlns:w16cid="http://schemas.microsoft.com/office/word/2016/wordml/cid" xmlns:w16se="http://schemas.microsoft.com/office/word/2015/wordml/symex" mc:Ignorable="w14 w15 w16se w16cid">
   <w:docDefaults>
     <w:rPrDefault>
       <w:rPr>
@@ -5146,7 +4955,7 @@
     </w:rPrDefault>
     <w:pPrDefault/>
   </w:docDefaults>
-  <w:latentStyles w:defLockedState="0" w:defUIPriority="99" w:defSemiHidden="0" w:defUnhideWhenUsed="0" w:defQFormat="0" w:count="376">
+  <w:latentStyles w:defLockedState="0" w:defUIPriority="99" w:defSemiHidden="0" w:defUnhideWhenUsed="0" w:defQFormat="0" w:count="377">
     <w:lsdException w:name="Normal" w:uiPriority="0" w:qFormat="1"/>
     <w:lsdException w:name="heading 1" w:uiPriority="9" w:qFormat="1"/>
     <w:lsdException w:name="heading 2" w:semiHidden="1" w:uiPriority="9" w:unhideWhenUsed="1" w:qFormat="1"/>
@@ -5252,7 +5061,6 @@
     <w:lsdException w:name="HTML Sample" w:semiHidden="1" w:unhideWhenUsed="1"/>
     <w:lsdException w:name="HTML Typewriter" w:semiHidden="1" w:unhideWhenUsed="1"/>
     <w:lsdException w:name="HTML Variable" w:semiHidden="1" w:unhideWhenUsed="1"/>
-    <w:lsdException w:name="Normal Table" w:semiHidden="1" w:unhideWhenUsed="1"/>
     <w:lsdException w:name="annotation subject" w:semiHidden="1" w:unhideWhenUsed="1"/>
     <w:lsdException w:name="No List" w:semiHidden="1" w:unhideWhenUsed="1"/>
     <w:lsdException w:name="Outline List 1" w:semiHidden="1" w:unhideWhenUsed="1"/>
@@ -5299,10 +5107,8 @@
     <w:lsdException w:name="Table Subtle 2" w:semiHidden="1" w:unhideWhenUsed="1"/>
     <w:lsdException w:name="Table Web 1" w:semiHidden="1" w:unhideWhenUsed="1"/>
     <w:lsdException w:name="Table Web 2" w:semiHidden="1" w:unhideWhenUsed="1"/>
-    <w:lsdException w:name="Table Web 3" w:semiHidden="1" w:unhideWhenUsed="1"/>
     <w:lsdException w:name="Balloon Text" w:semiHidden="1" w:unhideWhenUsed="1"/>
     <w:lsdException w:name="Table Grid" w:uiPriority="39"/>
-    <w:lsdException w:name="Table Theme" w:semiHidden="1" w:unhideWhenUsed="1"/>
     <w:lsdException w:name="Placeholder Text" w:semiHidden="1"/>
     <w:lsdException w:name="No Spacing" w:uiPriority="1" w:qFormat="1"/>
     <w:lsdException w:name="Light Shading" w:uiPriority="60"/>
@@ -5523,6 +5329,7 @@
     <w:lsdException w:name="Hashtag" w:semiHidden="1" w:unhideWhenUsed="1"/>
     <w:lsdException w:name="Unresolved Mention" w:semiHidden="1" w:unhideWhenUsed="1"/>
     <w:lsdException w:name="Smart Link" w:semiHidden="1" w:unhideWhenUsed="1"/>
+    <w:lsdException w:name="Smart Link Error" w:semiHidden="1" w:unhideWhenUsed="1"/>
   </w:latentStyles>
   <w:style w:type="paragraph" w:default="1" w:styleId="Normal">
     <w:name w:val="Normal"/>
@@ -5824,6 +5631,112 @@
       <w:lang w:val="en-US" w:bidi="en-US"/>
     </w:rPr>
   </w:style>
+  <w:style w:type="paragraph" w:styleId="BalloonText">
+    <w:name w:val="Balloon Text"/>
+    <w:basedOn w:val="Normal"/>
+    <w:link w:val="BalloonTextChar"/>
+    <w:uiPriority w:val="99"/>
+    <w:semiHidden/>
+    <w:unhideWhenUsed/>
+    <w:rsid w:val="002B03F4"/>
+    <w:pPr>
+      <w:spacing w:after="0" w:line="240" w:lineRule="auto"/>
+    </w:pPr>
+    <w:rPr>
+      <w:rFonts w:ascii="Segoe UI" w:hAnsi="Segoe UI" w:cs="Segoe UI"/>
+      <w:sz w:val="18"/>
+      <w:szCs w:val="18"/>
+    </w:rPr>
+  </w:style>
+  <w:style w:type="character" w:customStyle="1" w:styleId="BalloonTextChar">
+    <w:name w:val="Balloon Text Char"/>
+    <w:basedOn w:val="DefaultParagraphFont"/>
+    <w:link w:val="BalloonText"/>
+    <w:uiPriority w:val="99"/>
+    <w:semiHidden/>
+    <w:rsid w:val="002B03F4"/>
+    <w:rPr>
+      <w:rFonts w:ascii="Segoe UI" w:eastAsia="Calibri" w:hAnsi="Segoe UI" w:cs="Segoe UI"/>
+      <w:color w:val="000000"/>
+      <w:sz w:val="18"/>
+      <w:szCs w:val="18"/>
+      <w:lang w:val="en-US" w:bidi="en-US"/>
+    </w:rPr>
+  </w:style>
+  <w:style w:type="character" w:styleId="CommentReference">
+    <w:name w:val="annotation reference"/>
+    <w:basedOn w:val="DefaultParagraphFont"/>
+    <w:uiPriority w:val="99"/>
+    <w:semiHidden/>
+    <w:unhideWhenUsed/>
+    <w:rsid w:val="002B03F4"/>
+    <w:rPr>
+      <w:sz w:val="16"/>
+      <w:szCs w:val="16"/>
+    </w:rPr>
+  </w:style>
+  <w:style w:type="paragraph" w:styleId="CommentText">
+    <w:name w:val="annotation text"/>
+    <w:basedOn w:val="Normal"/>
+    <w:link w:val="CommentTextChar"/>
+    <w:uiPriority w:val="99"/>
+    <w:semiHidden/>
+    <w:unhideWhenUsed/>
+    <w:rsid w:val="002B03F4"/>
+    <w:pPr>
+      <w:spacing w:line="240" w:lineRule="auto"/>
+    </w:pPr>
+    <w:rPr>
+      <w:sz w:val="20"/>
+      <w:szCs w:val="20"/>
+    </w:rPr>
+  </w:style>
+  <w:style w:type="character" w:customStyle="1" w:styleId="CommentTextChar">
+    <w:name w:val="Comment Text Char"/>
+    <w:basedOn w:val="DefaultParagraphFont"/>
+    <w:link w:val="CommentText"/>
+    <w:uiPriority w:val="99"/>
+    <w:semiHidden/>
+    <w:rsid w:val="002B03F4"/>
+    <w:rPr>
+      <w:rFonts w:ascii="Calibri" w:eastAsia="Calibri" w:hAnsi="Calibri" w:cs="Calibri"/>
+      <w:color w:val="000000"/>
+      <w:sz w:val="20"/>
+      <w:szCs w:val="20"/>
+      <w:lang w:val="en-US" w:bidi="en-US"/>
+    </w:rPr>
+  </w:style>
+  <w:style w:type="paragraph" w:styleId="CommentSubject">
+    <w:name w:val="annotation subject"/>
+    <w:basedOn w:val="CommentText"/>
+    <w:next w:val="CommentText"/>
+    <w:link w:val="CommentSubjectChar"/>
+    <w:uiPriority w:val="99"/>
+    <w:semiHidden/>
+    <w:unhideWhenUsed/>
+    <w:rsid w:val="002B03F4"/>
+    <w:rPr>
+      <w:b/>
+      <w:bCs/>
+    </w:rPr>
+  </w:style>
+  <w:style w:type="character" w:customStyle="1" w:styleId="CommentSubjectChar">
+    <w:name w:val="Comment Subject Char"/>
+    <w:basedOn w:val="CommentTextChar"/>
+    <w:link w:val="CommentSubject"/>
+    <w:uiPriority w:val="99"/>
+    <w:semiHidden/>
+    <w:rsid w:val="002B03F4"/>
+    <w:rPr>
+      <w:rFonts w:ascii="Calibri" w:eastAsia="Calibri" w:hAnsi="Calibri" w:cs="Calibri"/>
+      <w:b/>
+      <w:bCs/>
+      <w:color w:val="000000"/>
+      <w:sz w:val="20"/>
+      <w:szCs w:val="20"/>
+      <w:lang w:val="en-US" w:bidi="en-US"/>
+    </w:rPr>
+  </w:style>
 </w:styles>
 </file>
 

--- a/Dokumentacija/Faza 03 - Formalna inspekcija/Ruleset/SSU 06 - listanje spilova.docx
+++ b/Dokumentacija/Faza 03 - Formalna inspekcija/Ruleset/SSU 06 - listanje spilova.docx
@@ -3373,6 +3373,8 @@
         </w:rPr>
       </w:pPr>
       <w:bookmarkStart w:id="6" w:name="_Toc34346252"/>
+      <w:commentRangeStart w:id="7"/>
+      <w:commentRangeStart w:id="8"/>
       <w:r>
         <w:rPr>
           <w:u w:val="single" w:color="000000"/>
@@ -3386,6 +3388,26 @@
           <w:lang w:val="sr-Latn-RS"/>
         </w:rPr>
         <w:t xml:space="preserve"> </w:t>
+      </w:r>
+      <w:commentRangeEnd w:id="7"/>
+      <w:r>
+        <w:rPr>
+          <w:rStyle w:val="CommentReference"/>
+          <w:rFonts w:ascii="Calibri" w:eastAsia="Calibri" w:hAnsi="Calibri" w:cs="Calibri"/>
+          <w:b w:val="0"/>
+          <w:lang w:val="en-US" w:bidi="en-US"/>
+        </w:rPr>
+        <w:commentReference w:id="7"/>
+      </w:r>
+      <w:commentRangeEnd w:id="8"/>
+      <w:r>
+        <w:rPr>
+          <w:rStyle w:val="CommentReference"/>
+          <w:rFonts w:ascii="Calibri" w:eastAsia="Calibri" w:hAnsi="Calibri" w:cs="Calibri"/>
+          <w:b w:val="0"/>
+          <w:lang w:val="en-US" w:bidi="en-US"/>
+        </w:rPr>
+        <w:commentReference w:id="8"/>
       </w:r>
     </w:p>
     <w:p>
@@ -3399,21 +3421,53 @@
           <w:lang w:val="sr-Latn-RS"/>
         </w:rPr>
       </w:pPr>
-      <w:commentRangeStart w:id="7"/>
       <w:r>
         <w:rPr>
           <w:rFonts w:ascii="Arial Unicode MS" w:eastAsia="Arial Unicode MS" w:hAnsi="Arial Unicode MS" w:cs="Arial Unicode MS"/>
           <w:sz w:val="20"/>
           <w:lang w:val="sr-Latn-RS"/>
         </w:rPr>
-        <w:t>Bilo ko može da pretražuje špilove i da ih sortira po različitim kriterijumima (npr. ocena). Pri pretrazi špilova može da selektuje špilove I da ih tako pogleda I opciono zapamti.</w:t>
-      </w:r>
-      <w:commentRangeEnd w:id="7"/>
+        <w:t xml:space="preserve">Bilo ko može da pretražuje špilove i da ih sortira po različitim kriterijumima (npr. ocena). Pri pretrazi špilova može da </w:t>
+      </w:r>
+      <w:commentRangeStart w:id="10"/>
+      <w:r>
+        <w:rPr>
+          <w:rFonts w:ascii="Arial Unicode MS" w:eastAsia="Arial Unicode MS" w:hAnsi="Arial Unicode MS" w:cs="Arial Unicode MS"/>
+          <w:sz w:val="20"/>
+          <w:lang w:val="sr-Latn-RS"/>
+        </w:rPr>
+        <w:t xml:space="preserve">selektuje špilove </w:t>
+      </w:r>
+      <w:commentRangeEnd w:id="10"/>
       <w:r>
         <w:rPr>
           <w:rStyle w:val="CommentReference"/>
         </w:rPr>
-        <w:commentReference w:id="7"/>
+        <w:commentReference w:id="10"/>
+      </w:r>
+      <w:commentRangeStart w:id="11"/>
+      <w:r>
+        <w:rPr>
+          <w:rFonts w:ascii="Arial Unicode MS" w:eastAsia="Arial Unicode MS" w:hAnsi="Arial Unicode MS" w:cs="Arial Unicode MS"/>
+          <w:sz w:val="20"/>
+          <w:lang w:val="sr-Latn-RS"/>
+        </w:rPr>
+        <w:t>I</w:t>
+      </w:r>
+      <w:commentRangeEnd w:id="11"/>
+      <w:r>
+        <w:rPr>
+          <w:rStyle w:val="CommentReference"/>
+        </w:rPr>
+        <w:commentReference w:id="11"/>
+      </w:r>
+      <w:r>
+        <w:rPr>
+          <w:rFonts w:ascii="Arial Unicode MS" w:eastAsia="Arial Unicode MS" w:hAnsi="Arial Unicode MS" w:cs="Arial Unicode MS"/>
+          <w:sz w:val="20"/>
+          <w:lang w:val="sr-Latn-RS"/>
+        </w:rPr>
+        <w:t xml:space="preserve"> da ih tako pogleda I opciono zapamti.</w:t>
       </w:r>
     </w:p>
     <w:p>
@@ -3434,20 +3488,56 @@
           <w:lang w:val="sr-Latn-RS"/>
         </w:rPr>
       </w:pPr>
-      <w:bookmarkStart w:id="8" w:name="_Toc34346253"/>
+      <w:bookmarkStart w:id="12" w:name="_Toc34346253"/>
+      <w:commentRangeStart w:id="13"/>
       <w:r>
         <w:rPr>
           <w:u w:val="single" w:color="000000"/>
           <w:lang w:val="sr-Latn-RS"/>
         </w:rPr>
-        <w:t>Tok dogadjaja</w:t>
-      </w:r>
-      <w:bookmarkEnd w:id="8"/>
+        <w:t>Tok doga</w:t>
+      </w:r>
+      <w:commentRangeStart w:id="14"/>
+      <w:r>
+        <w:rPr>
+          <w:u w:val="single" w:color="000000"/>
+          <w:lang w:val="sr-Latn-RS"/>
+        </w:rPr>
+        <w:t>dj</w:t>
+      </w:r>
+      <w:commentRangeEnd w:id="14"/>
+      <w:r>
+        <w:rPr>
+          <w:rStyle w:val="CommentReference"/>
+          <w:rFonts w:ascii="Calibri" w:eastAsia="Calibri" w:hAnsi="Calibri" w:cs="Calibri"/>
+          <w:b w:val="0"/>
+          <w:lang w:val="en-US" w:bidi="en-US"/>
+        </w:rPr>
+        <w:commentReference w:id="14"/>
+      </w:r>
+      <w:r>
+        <w:rPr>
+          <w:u w:val="single" w:color="000000"/>
+          <w:lang w:val="sr-Latn-RS"/>
+        </w:rPr>
+        <w:t>aja</w:t>
+      </w:r>
+      <w:bookmarkEnd w:id="12"/>
       <w:r>
         <w:rPr>
           <w:lang w:val="sr-Latn-RS"/>
         </w:rPr>
         <w:t xml:space="preserve"> </w:t>
+      </w:r>
+      <w:commentRangeEnd w:id="13"/>
+      <w:r>
+        <w:rPr>
+          <w:rStyle w:val="CommentReference"/>
+          <w:rFonts w:ascii="Calibri" w:eastAsia="Calibri" w:hAnsi="Calibri" w:cs="Calibri"/>
+          <w:b w:val="0"/>
+          <w:lang w:val="en-US" w:bidi="en-US"/>
+        </w:rPr>
+        <w:commentReference w:id="13"/>
       </w:r>
     </w:p>
     <w:p>
@@ -3466,7 +3556,7 @@
           <w:lang w:val="sr-Latn-RS"/>
         </w:rPr>
       </w:pPr>
-      <w:bookmarkStart w:id="9" w:name="_Toc34346254"/>
+      <w:bookmarkStart w:id="15" w:name="_Toc34346254"/>
       <w:r>
         <w:rPr>
           <w:i/>
@@ -3495,7 +3585,7 @@
         </w:rPr>
         <w:t>listaju špilovi</w:t>
       </w:r>
-      <w:bookmarkEnd w:id="9"/>
+      <w:bookmarkEnd w:id="15"/>
     </w:p>
     <w:p>
       <w:pPr>
@@ -3528,6 +3618,7 @@
           <w:lang w:val="sr-Latn-RS"/>
         </w:rPr>
       </w:pPr>
+      <w:commentRangeStart w:id="16"/>
       <w:r>
         <w:rPr>
           <w:rFonts w:ascii="Arial Unicode MS" w:eastAsia="Arial Unicode MS" w:hAnsi="Arial Unicode MS" w:cs="Arial Unicode MS"/>
@@ -3535,6 +3626,13 @@
           <w:lang w:val="sr-Latn-RS"/>
         </w:rPr>
         <w:t>Korisniku se prikazuje lista špilova</w:t>
+      </w:r>
+      <w:commentRangeEnd w:id="16"/>
+      <w:r>
+        <w:rPr>
+          <w:rStyle w:val="CommentReference"/>
+        </w:rPr>
+        <w:commentReference w:id="16"/>
       </w:r>
     </w:p>
     <w:p>
@@ -3566,15 +3664,31 @@
           <w:sz w:val="20"/>
           <w:lang w:val="sr-Latn-RS"/>
         </w:rPr>
-        <w:t>može da traži ključne reči</w:t>
-      </w:r>
+        <w:t xml:space="preserve">može da traži </w:t>
+      </w:r>
+      <w:commentRangeStart w:id="17"/>
       <w:r>
         <w:rPr>
           <w:rFonts w:ascii="Arial Unicode MS" w:eastAsia="Arial Unicode MS" w:hAnsi="Arial Unicode MS" w:cs="Arial Unicode MS"/>
           <w:sz w:val="20"/>
           <w:lang w:val="sr-Latn-RS"/>
         </w:rPr>
+        <w:t>ključne reči</w:t>
+      </w:r>
+      <w:r>
+        <w:rPr>
+          <w:rFonts w:ascii="Arial Unicode MS" w:eastAsia="Arial Unicode MS" w:hAnsi="Arial Unicode MS" w:cs="Arial Unicode MS"/>
+          <w:sz w:val="20"/>
+          <w:lang w:val="sr-Latn-RS"/>
+        </w:rPr>
         <w:t xml:space="preserve"> </w:t>
+      </w:r>
+      <w:commentRangeEnd w:id="17"/>
+      <w:r>
+        <w:rPr>
+          <w:rStyle w:val="CommentReference"/>
+        </w:rPr>
+        <w:commentReference w:id="17"/>
       </w:r>
     </w:p>
     <w:p>
@@ -3608,8 +3722,6 @@
         </w:rPr>
         <w:t>može da bira kriterijum sortiranja</w:t>
       </w:r>
-      <w:bookmarkStart w:id="10" w:name="_GoBack"/>
-      <w:bookmarkEnd w:id="10"/>
     </w:p>
     <w:p>
       <w:pPr>
@@ -3636,14 +3748,14 @@
           <w:lang w:val="sr-Latn-RS"/>
         </w:rPr>
       </w:pPr>
-      <w:bookmarkStart w:id="11" w:name="_Toc34346255"/>
+      <w:bookmarkStart w:id="18" w:name="_Toc34346255"/>
       <w:r>
         <w:rPr>
           <w:lang w:val="sr-Latn-RS"/>
         </w:rPr>
         <w:t>Posebni zahtevi</w:t>
       </w:r>
-      <w:bookmarkEnd w:id="11"/>
+      <w:bookmarkEnd w:id="18"/>
       <w:r>
         <w:rPr>
           <w:lang w:val="sr-Latn-RS"/>
@@ -3678,7 +3790,8 @@
           <w:lang w:val="sr-Latn-RS"/>
         </w:rPr>
       </w:pPr>
-      <w:bookmarkStart w:id="12" w:name="_Toc34346256"/>
+      <w:bookmarkStart w:id="19" w:name="_Toc34346256"/>
+      <w:commentRangeStart w:id="20"/>
       <w:r>
         <w:rPr>
           <w:lang w:val="sr-Latn-RS"/>
@@ -3686,7 +3799,7 @@
         <w:lastRenderedPageBreak/>
         <w:t>Preduslovi</w:t>
       </w:r>
-      <w:bookmarkEnd w:id="12"/>
+      <w:bookmarkEnd w:id="19"/>
       <w:r>
         <w:rPr>
           <w:lang w:val="sr-Latn-RS"/>
@@ -3722,14 +3835,14 @@
           <w:lang w:val="sr-Latn-RS"/>
         </w:rPr>
       </w:pPr>
-      <w:bookmarkStart w:id="13" w:name="_Toc34346257"/>
+      <w:bookmarkStart w:id="21" w:name="_Toc34346257"/>
       <w:r>
         <w:rPr>
           <w:lang w:val="sr-Latn-RS"/>
         </w:rPr>
         <w:t>Posledice</w:t>
       </w:r>
-      <w:bookmarkEnd w:id="13"/>
+      <w:bookmarkEnd w:id="21"/>
       <w:r>
         <w:rPr>
           <w:lang w:val="sr-Latn-RS"/>
@@ -3753,6 +3866,13 @@
           <w:lang w:val="sr-Latn-RS"/>
         </w:rPr>
         <w:t>Nema.</w:t>
+      </w:r>
+      <w:commentRangeEnd w:id="20"/>
+      <w:r>
+        <w:rPr>
+          <w:rStyle w:val="CommentReference"/>
+        </w:rPr>
+        <w:commentReference w:id="20"/>
       </w:r>
     </w:p>
     <w:p>
@@ -3809,21 +3929,214 @@
         </w:rPr>
         <w:annotationRef/>
       </w:r>
-      <w:proofErr w:type="spellStart"/>
-      <w:r>
-        <w:t>KAko</w:t>
-      </w:r>
-      <w:proofErr w:type="spellEnd"/>
-      <w:r>
-        <w:t xml:space="preserve"> se </w:t>
-      </w:r>
-      <w:proofErr w:type="spellStart"/>
-      <w:r>
-        <w:t>dolazi</w:t>
-      </w:r>
-      <w:proofErr w:type="spellEnd"/>
-      <w:r>
-        <w:t xml:space="preserve"> do toga</w:t>
+      <w:r>
+        <w:rPr>
+          <w:rStyle w:val="CommentReference"/>
+        </w:rPr>
+        <w:annotationRef/>
+      </w:r>
+      <w:r>
+        <w:t>Kako se dolazi do toga?</w:t>
+      </w:r>
+    </w:p>
+    <w:p>
+      <w:pPr>
+        <w:pStyle w:val="CommentText"/>
+      </w:pPr>
+      <w:r>
+        <w:rPr>
+          <w:sz w:val="18"/>
+          <w:szCs w:val="18"/>
+          <w:lang w:val="sr-Latn-RS"/>
+        </w:rPr>
+        <w:t>Opis funkcionalnosti nije usaglašen sa dokumentacijom, kratak opis unutar ovog ssu dokumenta nije saglasan sa kratkim opisom te funkcionalnosti u fajlu Rulset.docx</w:t>
+      </w:r>
+    </w:p>
+    <w:p>
+      <w:pPr>
+        <w:pStyle w:val="CommentText"/>
+      </w:pPr>
+    </w:p>
+  </w:comment>
+  <w:comment w:id="8" w:author="Author" w:initials="A">
+    <w:p>
+      <w:pPr>
+        <w:pStyle w:val="CommentText"/>
+      </w:pPr>
+      <w:r>
+        <w:rPr>
+          <w:rStyle w:val="CommentReference"/>
+        </w:rPr>
+        <w:annotationRef/>
+      </w:r>
+      <w:r>
+        <w:rPr>
+          <w:sz w:val="18"/>
+          <w:szCs w:val="18"/>
+          <w:lang w:val="sr-Latn-RS"/>
+        </w:rPr>
+        <w:t>U fajlu Rul</w:t>
+      </w:r>
+      <w:r>
+        <w:rPr>
+          <w:sz w:val="18"/>
+          <w:szCs w:val="18"/>
+          <w:lang w:val="sr-Latn-RS"/>
+        </w:rPr>
+        <w:t>set</w:t>
+      </w:r>
+      <w:bookmarkStart w:id="9" w:name="_GoBack"/>
+      <w:bookmarkEnd w:id="9"/>
+      <w:r>
+        <w:rPr>
+          <w:sz w:val="18"/>
+          <w:szCs w:val="18"/>
+          <w:lang w:val="sr-Latn-RS"/>
+        </w:rPr>
+        <w:t>.docx u opisu date funkcionalnosti piše da se listaju sopstveni špilovi, ali to ograničenje se ne pominje u ovom fajlu</w:t>
+      </w:r>
+    </w:p>
+  </w:comment>
+  <w:comment w:id="10" w:author="Author" w:initials="A">
+    <w:p>
+      <w:pPr>
+        <w:pStyle w:val="CommentText"/>
+      </w:pPr>
+      <w:r>
+        <w:rPr>
+          <w:rStyle w:val="CommentReference"/>
+        </w:rPr>
+        <w:annotationRef/>
+      </w:r>
+      <w:r>
+        <w:rPr>
+          <w:sz w:val="18"/>
+          <w:szCs w:val="18"/>
+          <w:lang w:val="sr-Latn-RS"/>
+        </w:rPr>
+        <w:t>kaže da korisnik može da selektuje špil i tako ga pogleda, to nigde nije opisano unutar toka događaja. Koje dodatne informacije o špilu korisnik dobija time?</w:t>
+      </w:r>
+    </w:p>
+  </w:comment>
+  <w:comment w:id="11" w:author="Author" w:initials="A">
+    <w:p>
+      <w:pPr>
+        <w:pStyle w:val="CommentText"/>
+      </w:pPr>
+      <w:r>
+        <w:rPr>
+          <w:rStyle w:val="CommentReference"/>
+        </w:rPr>
+        <w:annotationRef/>
+      </w:r>
+      <w:r>
+        <w:t xml:space="preserve">Na </w:t>
+      </w:r>
+      <w:r>
+        <w:rPr>
+          <w:lang w:val="sr-Latn-RS"/>
+        </w:rPr>
+        <w:t>nekoliko mesta piše I umesto i</w:t>
+      </w:r>
+    </w:p>
+  </w:comment>
+  <w:comment w:id="14" w:author="Author" w:initials="A">
+    <w:p>
+      <w:pPr>
+        <w:pStyle w:val="CommentText"/>
+      </w:pPr>
+      <w:r>
+        <w:rPr>
+          <w:rStyle w:val="CommentReference"/>
+        </w:rPr>
+        <w:annotationRef/>
+      </w:r>
+      <w:r>
+        <w:t>đ</w:t>
+      </w:r>
+    </w:p>
+  </w:comment>
+  <w:comment w:id="13" w:author="Author" w:initials="A">
+    <w:p>
+      <w:pPr>
+        <w:pStyle w:val="CommentText"/>
+      </w:pPr>
+      <w:r>
+        <w:rPr>
+          <w:rStyle w:val="CommentReference"/>
+        </w:rPr>
+        <w:annotationRef/>
+      </w:r>
+      <w:r>
+        <w:rPr>
+          <w:sz w:val="18"/>
+          <w:szCs w:val="18"/>
+          <w:lang w:val="sr-Latn-RS"/>
+        </w:rPr>
+        <w:t>U fajlu Rulset.docx u opisu date funkcionalnosti piše da „tokom formiranja igre, svi u sobi mogu da izlistaju ponuđene špilove i glasaju za neki od njih“, u ovom SSU fajlu nigde se ne pominje glasanje niti je opisano na koji način bi korisnik glasao za neki špil, ne vidi se ni u prototipu.</w:t>
+      </w:r>
+    </w:p>
+  </w:comment>
+  <w:comment w:id="16" w:author="Author" w:initials="A">
+    <w:p>
+      <w:pPr>
+        <w:pStyle w:val="CommentText"/>
+      </w:pPr>
+      <w:r>
+        <w:rPr>
+          <w:rStyle w:val="CommentReference"/>
+        </w:rPr>
+        <w:annotationRef/>
+      </w:r>
+      <w:r>
+        <w:rPr>
+          <w:sz w:val="18"/>
+          <w:szCs w:val="18"/>
+          <w:lang w:val="sr-Latn-RS"/>
+        </w:rPr>
+        <w:t>Šta se tačno prikazuje, koje informacije o špilu korisnik vidi?</w:t>
+      </w:r>
+    </w:p>
+  </w:comment>
+  <w:comment w:id="17" w:author="Author" w:initials="A">
+    <w:p>
+      <w:pPr>
+        <w:pStyle w:val="CommentText"/>
+      </w:pPr>
+      <w:r>
+        <w:rPr>
+          <w:rStyle w:val="CommentReference"/>
+        </w:rPr>
+        <w:annotationRef/>
+      </w:r>
+      <w:r>
+        <w:rPr>
+          <w:sz w:val="18"/>
+          <w:szCs w:val="18"/>
+          <w:lang w:val="sr-Latn-RS"/>
+        </w:rPr>
+        <w:t>Ključne reči se odnose na šta? Koji podatak se tačno pretražuje, gde se upisuje ključna reč?</w:t>
+      </w:r>
+    </w:p>
+  </w:comment>
+  <w:comment w:id="20" w:author="Author" w:initials="A">
+    <w:p>
+      <w:pPr>
+        <w:pStyle w:val="CommentText"/>
+      </w:pPr>
+      <w:r>
+        <w:rPr>
+          <w:rStyle w:val="CommentReference"/>
+        </w:rPr>
+        <w:annotationRef/>
+      </w:r>
+      <w:r>
+        <w:rPr>
+          <w:sz w:val="18"/>
+          <w:szCs w:val="18"/>
+          <w:lang w:val="sr-Latn-RS"/>
+        </w:rPr>
+        <w:t>Tačka 2.4 kaže da ne postoje preduslovi i tačka 2.5 kaže da nema posledica, a tačka 2.1 kaže da špil može da se zapamti, da li korisnik koji nije prijavljen može da zapamti špil, na koji način i gde se pamti špil?</w:t>
       </w:r>
     </w:p>
   </w:comment>
@@ -3832,13 +4145,29 @@
 
 <file path=word/commentsExtended.xml><?xml version="1.0" encoding="utf-8"?>
 <w15:commentsEx xmlns:wpc="http://schemas.microsoft.com/office/word/2010/wordprocessingCanvas" xmlns:cx="http://schemas.microsoft.com/office/drawing/2014/chartex" xmlns:cx1="http://schemas.microsoft.com/office/drawing/2015/9/8/chartex" xmlns:cx2="http://schemas.microsoft.com/office/drawing/2015/10/21/chartex" xmlns:cx3="http://schemas.microsoft.com/office/drawing/2016/5/9/chartex" xmlns:cx4="http://schemas.microsoft.com/office/drawing/2016/5/10/chartex" xmlns:cx5="http://schemas.microsoft.com/office/drawing/2016/5/11/chartex" xmlns:cx6="http://schemas.microsoft.com/office/drawing/2016/5/12/chartex" xmlns:cx7="http://schemas.microsoft.com/office/drawing/2016/5/13/chartex" xmlns:cx8="http://schemas.microsoft.com/office/drawing/2016/5/14/chartex" xmlns:mc="http://schemas.openxmlformats.org/markup-compatibility/2006" xmlns:aink="http://schemas.microsoft.com/office/drawing/2016/ink" xmlns:am3d="http://schemas.microsoft.com/office/drawing/2017/model3d" xmlns:o="urn:schemas-microsoft-com:office:office" xmlns:r="http://schemas.openxmlformats.org/officeDocument/2006/relationships" xmlns:m="http://schemas.openxmlformats.org/officeDocument/2006/math" xmlns:v="urn:schemas-microsoft-com:vml" xmlns:wp14="http://schemas.microsoft.com/office/word/2010/wordprocessingDrawing" xmlns:wp="http://schemas.openxmlformats.org/drawingml/2006/wordprocessingDrawing" xmlns:w10="urn:schemas-microsoft-com:office:word" xmlns:w="http://schemas.openxmlformats.org/wordprocessingml/2006/main" xmlns:w14="http://schemas.microsoft.com/office/word/2010/wordml" xmlns:w15="http://schemas.microsoft.com/office/word/2012/wordml" xmlns:w16cid="http://schemas.microsoft.com/office/word/2016/wordml/cid" xmlns:w16se="http://schemas.microsoft.com/office/word/2015/wordml/symex" xmlns:wpg="http://schemas.microsoft.com/office/word/2010/wordprocessingGroup" xmlns:wpi="http://schemas.microsoft.com/office/word/2010/wordprocessingInk" xmlns:wne="http://schemas.microsoft.com/office/word/2006/wordml" xmlns:wps="http://schemas.microsoft.com/office/word/2010/wordprocessingShape" mc:Ignorable="w14 w15 w16se w16cid wp14">
-  <w15:commentEx w15:paraId="1A10139D" w15:done="0"/>
+  <w15:commentEx w15:paraId="50F4A21E" w15:done="0"/>
+  <w15:commentEx w15:paraId="03E6ABE7" w15:done="0"/>
+  <w15:commentEx w15:paraId="0A926CEF" w15:done="0"/>
+  <w15:commentEx w15:paraId="3D6AC389" w15:done="0"/>
+  <w15:commentEx w15:paraId="58953E9A" w15:done="0"/>
+  <w15:commentEx w15:paraId="575469DD" w15:done="0"/>
+  <w15:commentEx w15:paraId="2181411D" w15:done="0"/>
+  <w15:commentEx w15:paraId="270A907E" w15:done="0"/>
+  <w15:commentEx w15:paraId="315A221E" w15:done="0"/>
 </w15:commentsEx>
 </file>
 
 <file path=word/commentsIds.xml><?xml version="1.0" encoding="utf-8"?>
 <w16cid:commentsIds xmlns:wpc="http://schemas.microsoft.com/office/word/2010/wordprocessingCanvas" xmlns:cx="http://schemas.microsoft.com/office/drawing/2014/chartex" xmlns:cx1="http://schemas.microsoft.com/office/drawing/2015/9/8/chartex" xmlns:cx2="http://schemas.microsoft.com/office/drawing/2015/10/21/chartex" xmlns:cx3="http://schemas.microsoft.com/office/drawing/2016/5/9/chartex" xmlns:cx4="http://schemas.microsoft.com/office/drawing/2016/5/10/chartex" xmlns:cx5="http://schemas.microsoft.com/office/drawing/2016/5/11/chartex" xmlns:cx6="http://schemas.microsoft.com/office/drawing/2016/5/12/chartex" xmlns:cx7="http://schemas.microsoft.com/office/drawing/2016/5/13/chartex" xmlns:cx8="http://schemas.microsoft.com/office/drawing/2016/5/14/chartex" xmlns:mc="http://schemas.openxmlformats.org/markup-compatibility/2006" xmlns:aink="http://schemas.microsoft.com/office/drawing/2016/ink" xmlns:am3d="http://schemas.microsoft.com/office/drawing/2017/model3d" xmlns:o="urn:schemas-microsoft-com:office:office" xmlns:r="http://schemas.openxmlformats.org/officeDocument/2006/relationships" xmlns:m="http://schemas.openxmlformats.org/officeDocument/2006/math" xmlns:v="urn:schemas-microsoft-com:vml" xmlns:wp14="http://schemas.microsoft.com/office/word/2010/wordprocessingDrawing" xmlns:wp="http://schemas.openxmlformats.org/drawingml/2006/wordprocessingDrawing" xmlns:w10="urn:schemas-microsoft-com:office:word" xmlns:w="http://schemas.openxmlformats.org/wordprocessingml/2006/main" xmlns:w14="http://schemas.microsoft.com/office/word/2010/wordml" xmlns:w15="http://schemas.microsoft.com/office/word/2012/wordml" xmlns:w16cid="http://schemas.microsoft.com/office/word/2016/wordml/cid" xmlns:w16se="http://schemas.microsoft.com/office/word/2015/wordml/symex" xmlns:wpg="http://schemas.microsoft.com/office/word/2010/wordprocessingGroup" xmlns:wpi="http://schemas.microsoft.com/office/word/2010/wordprocessingInk" xmlns:wne="http://schemas.microsoft.com/office/word/2006/wordml" xmlns:wps="http://schemas.microsoft.com/office/word/2010/wordprocessingShape" mc:Ignorable="w14 w15 w16se w16cid wp14">
-  <w16cid:commentId w16cid:paraId="1A10139D" w16cid:durableId="222658FA"/>
+  <w16cid:commentId w16cid:paraId="50F4A21E" w16cid:durableId="2227D43D"/>
+  <w16cid:commentId w16cid:paraId="03E6ABE7" w16cid:durableId="2227D4F1"/>
+  <w16cid:commentId w16cid:paraId="0A926CEF" w16cid:durableId="2227D466"/>
+  <w16cid:commentId w16cid:paraId="3D6AC389" w16cid:durableId="2227D50C"/>
+  <w16cid:commentId w16cid:paraId="58953E9A" w16cid:durableId="2227D504"/>
+  <w16cid:commentId w16cid:paraId="575469DD" w16cid:durableId="2227D585"/>
+  <w16cid:commentId w16cid:paraId="2181411D" w16cid:durableId="2227D3AD"/>
+  <w16cid:commentId w16cid:paraId="270A907E" w16cid:durableId="2227D3EC"/>
+  <w16cid:commentId w16cid:paraId="315A221E" w16cid:durableId="2227D387"/>
 </w16cid:commentsIds>
 </file>
 
@@ -5061,6 +5390,7 @@
     <w:lsdException w:name="HTML Sample" w:semiHidden="1" w:unhideWhenUsed="1"/>
     <w:lsdException w:name="HTML Typewriter" w:semiHidden="1" w:unhideWhenUsed="1"/>
     <w:lsdException w:name="HTML Variable" w:semiHidden="1" w:unhideWhenUsed="1"/>
+    <w:lsdException w:name="Normal Table" w:semiHidden="1" w:unhideWhenUsed="1"/>
     <w:lsdException w:name="annotation subject" w:semiHidden="1" w:unhideWhenUsed="1"/>
     <w:lsdException w:name="No List" w:semiHidden="1" w:unhideWhenUsed="1"/>
     <w:lsdException w:name="Outline List 1" w:semiHidden="1" w:unhideWhenUsed="1"/>
@@ -5107,8 +5437,10 @@
     <w:lsdException w:name="Table Subtle 2" w:semiHidden="1" w:unhideWhenUsed="1"/>
     <w:lsdException w:name="Table Web 1" w:semiHidden="1" w:unhideWhenUsed="1"/>
     <w:lsdException w:name="Table Web 2" w:semiHidden="1" w:unhideWhenUsed="1"/>
+    <w:lsdException w:name="Table Web 3" w:semiHidden="1" w:unhideWhenUsed="1"/>
     <w:lsdException w:name="Balloon Text" w:semiHidden="1" w:unhideWhenUsed="1"/>
     <w:lsdException w:name="Table Grid" w:uiPriority="39"/>
+    <w:lsdException w:name="Table Theme" w:semiHidden="1" w:unhideWhenUsed="1"/>
     <w:lsdException w:name="Placeholder Text" w:semiHidden="1"/>
     <w:lsdException w:name="No Spacing" w:uiPriority="1" w:qFormat="1"/>
     <w:lsdException w:name="Light Shading" w:uiPriority="60"/>
